--- a/weekly REPORTS/WEEK 13 WEEKLY REPORT.docx
+++ b/weekly REPORTS/WEEK 13 WEEKLY REPORT.docx
@@ -16,8 +16,6 @@
         </w:rPr>
         <w:t>WEEK 13</w:t>
       </w:r>
-      <w:bookmarkStart w:id="0" w:name="_GoBack"/>
-      <w:bookmarkEnd w:id="0"/>
       <w:r>
         <w:rPr>
           <w:sz w:val="24"/>
@@ -154,6 +152,7 @@
         <w:shd w:val="clear" w:color="auto" w:fill="FFFFFF"/>
         <w:spacing w:before="100" w:beforeAutospacing="1" w:after="100" w:afterAutospacing="1" w:line="240" w:lineRule="auto"/>
         <w:ind w:left="720"/>
+        <w:jc w:val="both"/>
         <w:rPr>
           <w:rFonts w:ascii="Trebuchet MS" w:eastAsia="Times New Roman" w:hAnsi="Trebuchet MS" w:cs="Times New Roman"/>
           <w:color w:val="3E3E3E"/>
@@ -165,57 +164,15 @@
     <w:p>
       <w:pPr>
         <w:pStyle w:val="NormalWeb"/>
-      </w:pPr>
-      <w:r>
-        <w:t>The app that I am making is called Cebuano to English. It’s an educational game app designed for Filipinos. This is a very fun and challenging way to master Cebuano to English translation. The game has a very simple idea and that is to choose the correct word from Cebuano to English. This game is geared towards families and friends who want to master English, adults</w:t>
-      </w:r>
-      <w:r>
-        <w:t>,</w:t>
-      </w:r>
-      <w:r>
-        <w:t xml:space="preserve"> and children as young as 3 can play.</w:t>
-      </w:r>
-    </w:p>
-    <w:p>
-      <w:pPr>
-        <w:pStyle w:val="NormalWeb"/>
-      </w:pPr>
-      <w:r>
-        <w:t>To start the quiz the user must touch the “Let’s Start Quiz” button to start playing the app - I used a Neon Button so that it will have a different CSS feature.</w:t>
-      </w:r>
-    </w:p>
-    <w:p>
-      <w:pPr>
-        <w:pStyle w:val="NormalWeb"/>
-      </w:pPr>
-      <w:r>
-        <w:t xml:space="preserve">I have changed a little of the design of my app. This is the link to the first app that I have made for this course </w:t>
+        <w:jc w:val="both"/>
+      </w:pPr>
+      <w:r>
+        <w:t xml:space="preserve">My app is now a little doing great. </w:t>
+      </w:r>
+      <w:r>
+        <w:t xml:space="preserve">This is the link of my project </w:t>
       </w:r>
       <w:hyperlink r:id="rId6" w:history="1">
-        <w:r>
-          <w:rPr>
-            <w:rStyle w:val="Hyperlink"/>
-          </w:rPr>
-          <w:t>https://awe19001.github.io/WDD330/cebtoENG/Quiz/quiz.html#</w:t>
-        </w:r>
-      </w:hyperlink>
-      <w:r>
-        <w:t xml:space="preserve">  </w:t>
-      </w:r>
-    </w:p>
-    <w:p>
-      <w:pPr>
-        <w:pStyle w:val="NormalWeb"/>
-      </w:pPr>
-      <w:proofErr w:type="gramStart"/>
-      <w:r>
-        <w:t>but</w:t>
-      </w:r>
-      <w:proofErr w:type="gramEnd"/>
-      <w:r>
-        <w:t xml:space="preserve"> I have decided to make a new one, in which I’m having trouble on how to increment the score, here is the link to the new app that I have made  </w:t>
-      </w:r>
-      <w:hyperlink r:id="rId7" w:history="1">
         <w:r>
           <w:rPr>
             <w:rStyle w:val="Hyperlink"/>
@@ -224,13 +181,33 @@
         </w:r>
       </w:hyperlink>
       <w:r>
-        <w:t>.</w:t>
+        <w:t xml:space="preserve"> not yet final. I have already fix how to increment the score and make the progress bar worked too, but the images are not doing that great, I still need to fix that.</w:t>
       </w:r>
       <w:r>
         <w:t xml:space="preserve"> </w:t>
       </w:r>
-      <w:r>
-        <w:t>I still need to update the CSS and use some media queries because my app does not look good in a large view (even in a small view). I wanted to load and display high scores from local storage but I haven’t started it yet. I’m planning to use Fetch API to Load Questions but I still need to study it out.</w:t>
+    </w:p>
+    <w:p>
+      <w:pPr>
+        <w:pStyle w:val="NormalWeb"/>
+        <w:jc w:val="both"/>
+      </w:pPr>
+      <w:r>
+        <w:t>I tried to use fetch API to load questions from API but I think that not what I wanted to happen in this app (I haven’t seen any questions or images that translates Cebuano to English or maybe I did not really search that much) what I wanted to do is to use the questions I made (from the local questions I made) but it did not work. So, I just use what I know to load the questions.</w:t>
+      </w:r>
+      <w:r>
+        <w:t xml:space="preserve"> I think I still need to study it out again how to make it work.</w:t>
+      </w:r>
+      <w:r>
+        <w:t xml:space="preserve"> But I’m glad that </w:t>
+      </w:r>
+      <w:r>
+        <w:t>my app is</w:t>
+      </w:r>
+      <w:bookmarkStart w:id="0" w:name="_GoBack"/>
+      <w:bookmarkEnd w:id="0"/>
+      <w:r>
+        <w:t xml:space="preserve"> now saving the username and other stuff. </w:t>
       </w:r>
     </w:p>
     <w:p>
@@ -349,7 +326,6 @@
           <w:sz w:val="24"/>
           <w:szCs w:val="24"/>
         </w:rPr>
-        <w:lastRenderedPageBreak/>
         <w:t xml:space="preserve"> </w:t>
       </w:r>
     </w:p>
